--- a/DSP/lab2/lab2.docx
+++ b/DSP/lab2/lab2.docx
@@ -88,7 +88,7 @@
     </w:p>
     <w:tbl>
       <w:tblPr>
-        <w:tblStyle w:val="6"/>
+        <w:tblStyle w:val="8"/>
         <w:tblW w:w="0" w:type="auto"/>
         <w:tblInd w:w="0" w:type="dxa"/>
         <w:tblBorders>
@@ -198,7 +198,7 @@
                 <w:szCs w:val="24"/>
                 <w:lang w:val="en-IN"/>
               </w:rPr>
-              <w:t>Date: XX-XX-XXXX</w:t>
+              <w:t>Date: 06-08-2021</w:t>
             </w:r>
           </w:p>
         </w:tc>
@@ -242,7 +242,7 @@
     </w:p>
     <w:p>
       <w:pPr>
-        <w:pStyle w:val="7"/>
+        <w:pStyle w:val="9"/>
         <w:numPr>
           <w:ilvl w:val="0"/>
           <w:numId w:val="1"/>
@@ -261,7 +261,7 @@
     </w:p>
     <w:p>
       <w:pPr>
-        <w:pStyle w:val="7"/>
+        <w:pStyle w:val="9"/>
         <w:numPr>
           <w:ilvl w:val="0"/>
           <w:numId w:val="1"/>
@@ -355,7 +355,7 @@
                     </pic:cNvPicPr>
                   </pic:nvPicPr>
                   <pic:blipFill>
-                    <a:blip r:embed="rId4"/>
+                    <a:blip r:embed="rId6"/>
                     <a:srcRect b="2754"/>
                     <a:stretch>
                       <a:fillRect/>
@@ -437,7 +437,7 @@
                     </pic:cNvPicPr>
                   </pic:nvPicPr>
                   <pic:blipFill>
-                    <a:blip r:embed="rId5"/>
+                    <a:blip r:embed="rId7"/>
                     <a:stretch>
                       <a:fillRect/>
                     </a:stretch>
@@ -526,7 +526,7 @@
                     </pic:cNvPicPr>
                   </pic:nvPicPr>
                   <pic:blipFill>
-                    <a:blip r:embed="rId6"/>
+                    <a:blip r:embed="rId8"/>
                     <a:stretch>
                       <a:fillRect/>
                     </a:stretch>
@@ -590,7 +590,7 @@
     </w:p>
     <w:p>
       <w:pPr>
-        <w:pStyle w:val="7"/>
+        <w:pStyle w:val="9"/>
         <w:numPr>
           <w:ilvl w:val="0"/>
           <w:numId w:val="2"/>
@@ -609,7 +609,7 @@
     </w:p>
     <w:p>
       <w:pPr>
-        <w:pStyle w:val="7"/>
+        <w:pStyle w:val="9"/>
         <w:numPr>
           <w:ilvl w:val="0"/>
           <w:numId w:val="2"/>
@@ -628,7 +628,7 @@
     </w:p>
     <w:p>
       <w:pPr>
-        <w:pStyle w:val="7"/>
+        <w:pStyle w:val="9"/>
         <w:numPr>
           <w:ilvl w:val="0"/>
           <w:numId w:val="2"/>
@@ -647,7 +647,7 @@
     </w:p>
     <w:p>
       <w:pPr>
-        <w:pStyle w:val="7"/>
+        <w:pStyle w:val="9"/>
         <w:numPr>
           <w:ilvl w:val="0"/>
           <w:numId w:val="2"/>
@@ -680,6 +680,7 @@
     <w:p>
       <w:pPr>
         <w:numPr>
+          <w:ilvl w:val="0"/>
           <w:numId w:val="0"/>
         </w:numPr>
         <w:ind w:left="800" w:leftChars="240" w:right="400" w:rightChars="200" w:hanging="320" w:hangingChars="160"/>
@@ -769,7 +770,7 @@
     </w:p>
     <w:tbl>
       <w:tblPr>
-        <w:tblStyle w:val="6"/>
+        <w:tblStyle w:val="8"/>
         <w:tblW w:w="8522" w:type="dxa"/>
         <w:tblInd w:w="1015" w:type="dxa"/>
         <w:tblBorders>
@@ -5604,7 +5605,7 @@
     </w:p>
     <w:tbl>
       <w:tblPr>
-        <w:tblStyle w:val="6"/>
+        <w:tblStyle w:val="8"/>
         <w:tblW w:w="8522" w:type="dxa"/>
         <w:tblInd w:w="1107" w:type="dxa"/>
         <w:tblBorders>
@@ -10498,6 +10499,7 @@
     <w:p>
       <w:pPr>
         <w:numPr>
+          <w:ilvl w:val="0"/>
           <w:numId w:val="0"/>
         </w:numPr>
         <w:ind w:leftChars="300" w:right="400" w:rightChars="200"/>
@@ -10511,7 +10513,7 @@
     </w:p>
     <w:tbl>
       <w:tblPr>
-        <w:tblStyle w:val="6"/>
+        <w:tblStyle w:val="8"/>
         <w:tblW w:w="8522" w:type="dxa"/>
         <w:tblInd w:w="1107" w:type="dxa"/>
         <w:tblBorders>
@@ -13974,6 +13976,7 @@
     <w:p>
       <w:pPr>
         <w:numPr>
+          <w:ilvl w:val="0"/>
           <w:numId w:val="0"/>
         </w:numPr>
         <w:ind w:leftChars="300" w:right="400" w:rightChars="200"/>
@@ -14012,6 +14015,7 @@
     <w:p>
       <w:pPr>
         <w:numPr>
+          <w:ilvl w:val="0"/>
           <w:numId w:val="0"/>
         </w:numPr>
         <w:ind w:leftChars="300" w:right="400" w:rightChars="200"/>
@@ -14034,7 +14038,7 @@
     </w:p>
     <w:tbl>
       <w:tblPr>
-        <w:tblStyle w:val="6"/>
+        <w:tblStyle w:val="8"/>
         <w:tblW w:w="8522" w:type="dxa"/>
         <w:tblInd w:w="1107" w:type="dxa"/>
         <w:tblBorders>
@@ -19422,6 +19426,7 @@
     <w:p>
       <w:pPr>
         <w:numPr>
+          <w:ilvl w:val="0"/>
           <w:numId w:val="0"/>
         </w:numPr>
         <w:ind w:leftChars="300" w:right="400" w:rightChars="200"/>
@@ -19460,6 +19465,7 @@
     <w:p>
       <w:pPr>
         <w:numPr>
+          <w:ilvl w:val="0"/>
           <w:numId w:val="0"/>
         </w:numPr>
         <w:ind w:leftChars="300" w:right="400" w:rightChars="200"/>
@@ -19473,7 +19479,7 @@
     </w:p>
     <w:tbl>
       <w:tblPr>
-        <w:tblStyle w:val="6"/>
+        <w:tblStyle w:val="8"/>
         <w:tblW w:w="8522" w:type="dxa"/>
         <w:tblInd w:w="1107" w:type="dxa"/>
         <w:tblBorders>
@@ -26392,6 +26398,7 @@
     <w:p>
       <w:pPr>
         <w:numPr>
+          <w:ilvl w:val="0"/>
           <w:numId w:val="0"/>
         </w:numPr>
         <w:ind w:leftChars="300" w:right="400" w:rightChars="200"/>
@@ -26459,7 +26466,6 @@
           <w:lang w:val="en-GB"/>
         </w:rPr>
         <w:tab/>
-        <w:t/>
       </w:r>
       <w:r>
         <w:rPr>
@@ -26487,7 +26493,7 @@
                     </pic:cNvPicPr>
                   </pic:nvPicPr>
                   <pic:blipFill>
-                    <a:blip r:embed="rId7"/>
+                    <a:blip r:embed="rId9"/>
                     <a:stretch>
                       <a:fillRect/>
                     </a:stretch>
@@ -26552,6 +26558,7 @@
     <w:p>
       <w:pPr>
         <w:numPr>
+          <w:ilvl w:val="0"/>
           <w:numId w:val="0"/>
         </w:numPr>
         <w:ind w:leftChars="300" w:right="400" w:rightChars="200"/>
@@ -26576,7 +26583,7 @@
                     </pic:cNvPicPr>
                   </pic:nvPicPr>
                   <pic:blipFill>
-                    <a:blip r:embed="rId8"/>
+                    <a:blip r:embed="rId10"/>
                     <a:stretch>
                       <a:fillRect/>
                     </a:stretch>
@@ -26604,6 +26611,7 @@
     <w:p>
       <w:pPr>
         <w:numPr>
+          <w:ilvl w:val="0"/>
           <w:numId w:val="0"/>
         </w:numPr>
         <w:ind w:leftChars="300" w:right="400" w:rightChars="200"/>
@@ -26641,6 +26649,7 @@
     <w:p>
       <w:pPr>
         <w:numPr>
+          <w:ilvl w:val="0"/>
           <w:numId w:val="0"/>
         </w:numPr>
         <w:ind w:leftChars="300" w:right="400" w:rightChars="200"/>
@@ -26671,7 +26680,7 @@
                     </pic:cNvPicPr>
                   </pic:nvPicPr>
                   <pic:blipFill>
-                    <a:blip r:embed="rId9"/>
+                    <a:blip r:embed="rId11"/>
                     <a:stretch>
                       <a:fillRect/>
                     </a:stretch>
@@ -26739,6 +26748,7 @@
     <w:p>
       <w:pPr>
         <w:numPr>
+          <w:ilvl w:val="0"/>
           <w:numId w:val="0"/>
         </w:numPr>
         <w:ind w:leftChars="300" w:right="400" w:rightChars="200"/>
@@ -26763,7 +26773,7 @@
                     </pic:cNvPicPr>
                   </pic:nvPicPr>
                   <pic:blipFill>
-                    <a:blip r:embed="rId10"/>
+                    <a:blip r:embed="rId12"/>
                     <a:stretch>
                       <a:fillRect/>
                     </a:stretch>
@@ -26791,6 +26801,7 @@
     <w:p>
       <w:pPr>
         <w:numPr>
+          <w:ilvl w:val="0"/>
           <w:numId w:val="0"/>
         </w:numPr>
         <w:ind w:leftChars="300" w:right="400" w:rightChars="200"/>
@@ -26829,6 +26840,7 @@
     <w:p>
       <w:pPr>
         <w:numPr>
+          <w:ilvl w:val="0"/>
           <w:numId w:val="0"/>
         </w:numPr>
         <w:ind w:leftChars="300" w:right="400" w:rightChars="200"/>
@@ -26859,7 +26871,7 @@
                     </pic:cNvPicPr>
                   </pic:nvPicPr>
                   <pic:blipFill>
-                    <a:blip r:embed="rId11"/>
+                    <a:blip r:embed="rId13"/>
                     <a:stretch>
                       <a:fillRect/>
                     </a:stretch>
@@ -26938,10 +26950,10 @@
         </w:rPr>
         <w:t>In this practical we implemented time shifting, time scaling, time inversion properties of Continuous and Discrete time signals. We additionally carried out the summation of two signs of same range and distinct range in both continuous and discrete.</w:t>
       </w:r>
-      <w:bookmarkStart w:id="0" w:name="_GoBack"/>
-      <w:bookmarkEnd w:id="0"/>
     </w:p>
     <w:sectPr>
+      <w:headerReference r:id="rId3" w:type="default"/>
+      <w:footerReference r:id="rId4" w:type="default"/>
       <w:pgSz w:w="11906" w:h="16838"/>
       <w:pgMar w:top="640" w:right="706" w:bottom="798" w:left="800" w:header="720" w:footer="720" w:gutter="0"/>
       <w:pgBorders>
@@ -26955,6 +26967,198 @@
     </w:sectPr>
   </w:body>
 </w:document>
+</file>
+
+<file path=word/footer1.xml><?xml version="1.0" encoding="utf-8"?>
+<w:ftr xmlns:wpc="http://schemas.microsoft.com/office/word/2010/wordprocessingCanvas" xmlns:mc="http://schemas.openxmlformats.org/markup-compatibility/2006" xmlns:o="urn:schemas-microsoft-com:office:office" xmlns:r="http://schemas.openxmlformats.org/officeDocument/2006/relationships" xmlns:m="http://schemas.openxmlformats.org/officeDocument/2006/math" xmlns:v="urn:schemas-microsoft-com:vml" xmlns:wp14="http://schemas.microsoft.com/office/word/2010/wordprocessingDrawing" xmlns:wp="http://schemas.openxmlformats.org/drawingml/2006/wordprocessingDrawing" xmlns:w10="urn:schemas-microsoft-com:office:word" xmlns:w="http://schemas.openxmlformats.org/wordprocessingml/2006/main" xmlns:w14="http://schemas.microsoft.com/office/word/2010/wordml" xmlns:w15="http://schemas.microsoft.com/office/word/2012/wordml" xmlns:wpg="http://schemas.microsoft.com/office/word/2010/wordprocessingGroup" xmlns:wpi="http://schemas.microsoft.com/office/word/2010/wordprocessingInk" xmlns:wne="http://schemas.microsoft.com/office/word/2006/wordml" xmlns:wps="http://schemas.microsoft.com/office/word/2010/wordprocessingShape" xmlns:wpsCustomData="http://www.wps.cn/officeDocument/2013/wpsCustomData" mc:Ignorable="w14 w15 wp14">
+  <w:p>
+    <w:pPr>
+      <w:pStyle w:val="5"/>
+    </w:pPr>
+    <w:r>
+      <w:rPr>
+        <w:sz w:val="18"/>
+      </w:rPr>
+      <mc:AlternateContent>
+        <mc:Choice Requires="wps">
+          <w:drawing>
+            <wp:anchor distT="0" distB="0" distL="114300" distR="114300" simplePos="0" relativeHeight="251659264" behindDoc="0" locked="0" layoutInCell="1" allowOverlap="1">
+              <wp:simplePos x="0" y="0"/>
+              <wp:positionH relativeFrom="margin">
+                <wp:align>right</wp:align>
+              </wp:positionH>
+              <wp:positionV relativeFrom="paragraph">
+                <wp:posOffset>0</wp:posOffset>
+              </wp:positionV>
+              <wp:extent cx="1828800" cy="1828800"/>
+              <wp:effectExtent l="0" t="0" r="0" b="0"/>
+              <wp:wrapNone/>
+              <wp:docPr id="7" name="Text Box 7"/>
+              <wp:cNvGraphicFramePr/>
+              <a:graphic xmlns:a="http://schemas.openxmlformats.org/drawingml/2006/main">
+                <a:graphicData uri="http://schemas.microsoft.com/office/word/2010/wordprocessingShape">
+                  <wps:wsp>
+                    <wps:cNvSpPr txBox="1"/>
+                    <wps:spPr>
+                      <a:xfrm>
+                        <a:off x="0" y="0"/>
+                        <a:ext cx="1828800" cy="1828800"/>
+                      </a:xfrm>
+                      <a:prstGeom prst="rect">
+                        <a:avLst/>
+                      </a:prstGeom>
+                      <a:noFill/>
+                      <a:ln w="6350">
+                        <a:noFill/>
+                      </a:ln>
+                    </wps:spPr>
+                    <wps:style>
+                      <a:lnRef idx="0">
+                        <a:schemeClr val="accent1"/>
+                      </a:lnRef>
+                      <a:fillRef idx="0">
+                        <a:schemeClr val="accent1"/>
+                      </a:fillRef>
+                      <a:effectRef idx="0">
+                        <a:schemeClr val="accent1"/>
+                      </a:effectRef>
+                      <a:fontRef idx="minor">
+                        <a:schemeClr val="dk1"/>
+                      </a:fontRef>
+                    </wps:style>
+                    <wps:txbx>
+                      <w:txbxContent>
+                        <w:p>
+                          <w:pPr>
+                            <w:pStyle w:val="5"/>
+                          </w:pPr>
+                          <w:r>
+                            <w:t xml:space="preserve">Page </w:t>
+                          </w:r>
+                          <w:r>
+                            <w:fldChar w:fldCharType="begin"/>
+                          </w:r>
+                          <w:r>
+                            <w:instrText xml:space="preserve"> PAGE  \* MERGEFORMAT </w:instrText>
+                          </w:r>
+                          <w:r>
+                            <w:fldChar w:fldCharType="separate"/>
+                          </w:r>
+                          <w:r>
+                            <w:t>1</w:t>
+                          </w:r>
+                          <w:r>
+                            <w:fldChar w:fldCharType="end"/>
+                          </w:r>
+                          <w:r>
+                            <w:t xml:space="preserve"> of </w:t>
+                          </w:r>
+                          <w:r>
+                            <w:fldChar w:fldCharType="begin"/>
+                          </w:r>
+                          <w:r>
+                            <w:instrText xml:space="preserve"> NUMPAGES  \* MERGEFORMAT </w:instrText>
+                          </w:r>
+                          <w:r>
+                            <w:fldChar w:fldCharType="separate"/>
+                          </w:r>
+                          <w:r>
+                            <w:t>5</w:t>
+                          </w:r>
+                          <w:r>
+                            <w:fldChar w:fldCharType="end"/>
+                          </w:r>
+                        </w:p>
+                      </w:txbxContent>
+                    </wps:txbx>
+                    <wps:bodyPr rot="0" spcFirstLastPara="0" vertOverflow="overflow" horzOverflow="overflow" vert="horz" wrap="none" lIns="0" tIns="0" rIns="0" bIns="0" numCol="1" spcCol="0" rtlCol="0" fromWordArt="0" anchor="t" anchorCtr="0" forceAA="0" upright="0" compatLnSpc="1">
+                      <a:spAutoFit/>
+                    </wps:bodyPr>
+                  </wps:wsp>
+                </a:graphicData>
+              </a:graphic>
+            </wp:anchor>
+          </w:drawing>
+        </mc:Choice>
+        <mc:Fallback>
+          <w:pict>
+            <v:shape id="_x0000_s1026" o:spid="_x0000_s1026" o:spt="202" type="#_x0000_t202" style="position:absolute;left:0pt;margin-top:0pt;height:144pt;width:144pt;mso-position-horizontal:right;mso-position-horizontal-relative:margin;mso-wrap-style:none;z-index:251659264;mso-width-relative:page;mso-height-relative:page;" filled="f" stroked="f" coordsize="21600,21600" o:gfxdata="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">
+              <v:fill on="f" focussize="0,0"/>
+              <v:stroke on="f" weight="0.5pt"/>
+              <v:imagedata o:title=""/>
+              <o:lock v:ext="edit" aspectratio="f"/>
+              <v:textbox inset="0mm,0mm,0mm,0mm" style="mso-fit-shape-to-text:t;">
+                <w:txbxContent>
+                  <w:p>
+                    <w:pPr>
+                      <w:pStyle w:val="5"/>
+                    </w:pPr>
+                    <w:r>
+                      <w:t xml:space="preserve">Page </w:t>
+                    </w:r>
+                    <w:r>
+                      <w:fldChar w:fldCharType="begin"/>
+                    </w:r>
+                    <w:r>
+                      <w:instrText xml:space="preserve"> PAGE  \* MERGEFORMAT </w:instrText>
+                    </w:r>
+                    <w:r>
+                      <w:fldChar w:fldCharType="separate"/>
+                    </w:r>
+                    <w:r>
+                      <w:t>1</w:t>
+                    </w:r>
+                    <w:r>
+                      <w:fldChar w:fldCharType="end"/>
+                    </w:r>
+                    <w:r>
+                      <w:t xml:space="preserve"> of </w:t>
+                    </w:r>
+                    <w:r>
+                      <w:fldChar w:fldCharType="begin"/>
+                    </w:r>
+                    <w:r>
+                      <w:instrText xml:space="preserve"> NUMPAGES  \* MERGEFORMAT </w:instrText>
+                    </w:r>
+                    <w:r>
+                      <w:fldChar w:fldCharType="separate"/>
+                    </w:r>
+                    <w:r>
+                      <w:t>5</w:t>
+                    </w:r>
+                    <w:r>
+                      <w:fldChar w:fldCharType="end"/>
+                    </w:r>
+                  </w:p>
+                </w:txbxContent>
+              </v:textbox>
+            </v:shape>
+          </w:pict>
+        </mc:Fallback>
+      </mc:AlternateContent>
+    </w:r>
+    <w:r>
+      <w:rPr>
+        <w:rFonts w:hint="default" w:ascii="Verdana" w:hAnsi="Verdana" w:eastAsia="SimSun" w:cs="Verdana"/>
+        <w:sz w:val="18"/>
+        <w:szCs w:val="18"/>
+      </w:rPr>
+      <w:t>EC305 – Digital Signal Processing, Electronics engineering Department, SVNIT, Surat-07</w:t>
+    </w:r>
+    <w:bookmarkStart w:id="0" w:name="_GoBack"/>
+    <w:bookmarkEnd w:id="0"/>
+  </w:p>
+</w:ftr>
+</file>
+
+<file path=word/header1.xml><?xml version="1.0" encoding="utf-8"?>
+<w:hdr xmlns:wpc="http://schemas.microsoft.com/office/word/2010/wordprocessingCanvas" xmlns:mc="http://schemas.openxmlformats.org/markup-compatibility/2006" xmlns:o="urn:schemas-microsoft-com:office:office" xmlns:r="http://schemas.openxmlformats.org/officeDocument/2006/relationships" xmlns:m="http://schemas.openxmlformats.org/officeDocument/2006/math" xmlns:v="urn:schemas-microsoft-com:vml" xmlns:wp14="http://schemas.microsoft.com/office/word/2010/wordprocessingDrawing" xmlns:wp="http://schemas.openxmlformats.org/drawingml/2006/wordprocessingDrawing" xmlns:w10="urn:schemas-microsoft-com:office:word" xmlns:w="http://schemas.openxmlformats.org/wordprocessingml/2006/main" xmlns:w14="http://schemas.microsoft.com/office/word/2010/wordml" xmlns:w15="http://schemas.microsoft.com/office/word/2012/wordml" xmlns:wpg="http://schemas.microsoft.com/office/word/2010/wordprocessingGroup" xmlns:wpi="http://schemas.microsoft.com/office/word/2010/wordprocessingInk" xmlns:wne="http://schemas.microsoft.com/office/word/2006/wordml" xmlns:wps="http://schemas.microsoft.com/office/word/2010/wordprocessingShape" xmlns:wpsCustomData="http://www.wps.cn/officeDocument/2013/wpsCustomData" mc:Ignorable="w14 w15 wp14">
+  <w:p>
+    <w:pPr>
+      <w:pStyle w:val="6"/>
+    </w:pPr>
+  </w:p>
+</w:hdr>
 </file>
 
 <file path=word/numbering.xml><?xml version="1.0" encoding="utf-8"?>
@@ -27482,6 +27686,39 @@
     </w:tblPr>
   </w:style>
   <w:style w:type="paragraph" w:styleId="5">
+    <w:name w:val="footer"/>
+    <w:basedOn w:val="1"/>
+    <w:uiPriority w:val="0"/>
+    <w:pPr>
+      <w:tabs>
+        <w:tab w:val="center" w:pos="4153"/>
+        <w:tab w:val="right" w:pos="8306"/>
+      </w:tabs>
+      <w:snapToGrid w:val="0"/>
+      <w:jc w:val="left"/>
+    </w:pPr>
+    <w:rPr>
+      <w:sz w:val="18"/>
+      <w:szCs w:val="18"/>
+    </w:rPr>
+  </w:style>
+  <w:style w:type="paragraph" w:styleId="6">
+    <w:name w:val="header"/>
+    <w:basedOn w:val="1"/>
+    <w:uiPriority w:val="0"/>
+    <w:pPr>
+      <w:tabs>
+        <w:tab w:val="center" w:pos="4153"/>
+        <w:tab w:val="right" w:pos="8306"/>
+      </w:tabs>
+      <w:snapToGrid w:val="0"/>
+    </w:pPr>
+    <w:rPr>
+      <w:sz w:val="18"/>
+      <w:szCs w:val="18"/>
+    </w:rPr>
+  </w:style>
+  <w:style w:type="paragraph" w:styleId="7">
     <w:name w:val="Normal (Web)"/>
     <w:qFormat/>
     <w:uiPriority w:val="0"/>
@@ -27498,7 +27735,7 @@
       <w:lang w:val="en-US" w:eastAsia="zh-CN" w:bidi="ar"/>
     </w:rPr>
   </w:style>
-  <w:style w:type="table" w:styleId="6">
+  <w:style w:type="table" w:styleId="8">
     <w:name w:val="Table Grid"/>
     <w:basedOn w:val="4"/>
     <w:qFormat/>
@@ -27518,7 +27755,7 @@
       </w:tblBorders>
     </w:tblPr>
   </w:style>
-  <w:style w:type="paragraph" w:styleId="7">
+  <w:style w:type="paragraph" w:styleId="9">
     <w:name w:val="List Paragraph"/>
     <w:basedOn w:val="1"/>
     <w:qFormat/>
@@ -27796,6 +28033,9 @@
   <customSectProps>
     <customSectPr/>
   </customSectProps>
+  <customShpExts>
+    <customShpInfo spid="_x0000_s1026" textRotate="1"/>
+  </customShpExts>
 </s:customData>
 </file>
 
